--- a/Ying-Chi_Chen_Resume.docx
+++ b/Ying-Chi_Chen_Resume.docx
@@ -1200,6 +1200,7 @@
         </w:rPr>
         <w:t xml:space="preserve">comprehensive training in </w:t>
       </w:r>
+      <w:proofErr w:type="spellStart"/>
       <w:r>
         <w:rPr>
           <w:rFonts w:ascii="Calibri" w:hAnsi="Calibri" w:cs="Calibri"/>
@@ -1211,6 +1212,7 @@
         </w:rPr>
         <w:t>NumPy</w:t>
       </w:r>
+      <w:proofErr w:type="spellEnd"/>
       <w:r>
         <w:rPr>
           <w:rFonts w:ascii="Calibri" w:hAnsi="Calibri" w:cs="Calibri"/>
@@ -1221,6 +1223,7 @@
         </w:rPr>
         <w:t xml:space="preserve">, </w:t>
       </w:r>
+      <w:proofErr w:type="spellStart"/>
       <w:r>
         <w:rPr>
           <w:rFonts w:ascii="Calibri" w:hAnsi="Calibri" w:cs="Calibri"/>
@@ -1232,6 +1235,7 @@
         </w:rPr>
         <w:t>PyTorch</w:t>
       </w:r>
+      <w:proofErr w:type="spellEnd"/>
       <w:r>
         <w:rPr>
           <w:rFonts w:ascii="Calibri" w:hAnsi="Calibri" w:cs="Calibri"/>
@@ -1242,6 +1246,7 @@
         </w:rPr>
         <w:t xml:space="preserve">, </w:t>
       </w:r>
+      <w:proofErr w:type="spellStart"/>
       <w:r>
         <w:rPr>
           <w:rFonts w:ascii="Calibri" w:hAnsi="Calibri" w:cs="Calibri"/>
@@ -1253,6 +1258,7 @@
         </w:rPr>
         <w:t>OpenCV</w:t>
       </w:r>
+      <w:proofErr w:type="spellEnd"/>
       <w:r>
         <w:rPr>
           <w:rFonts w:ascii="Calibri" w:hAnsi="Calibri" w:cs="Calibri"/>
@@ -1431,6 +1437,7 @@
         </w:rPr>
         <w:t xml:space="preserve"> and </w:t>
       </w:r>
+      <w:proofErr w:type="spellStart"/>
       <w:r>
         <w:rPr>
           <w:rFonts w:ascii="Calibri" w:eastAsia="Times New Roman" w:hAnsi="Calibri" w:cs="Calibri"/>
@@ -1442,6 +1449,7 @@
         </w:rPr>
         <w:t>OpenCV</w:t>
       </w:r>
+      <w:proofErr w:type="spellEnd"/>
       <w:r>
         <w:rPr>
           <w:rFonts w:ascii="Calibri" w:eastAsia="Times New Roman" w:hAnsi="Calibri" w:cs="Calibri"/>
@@ -1509,7 +1517,7 @@
           <w:sz w:val="26"/>
           <w:szCs w:val="26"/>
         </w:rPr>
-        <w:t>E-COMMERCE WEB DEVELOP</w:t>
+        <w:t>SOFTWARE</w:t>
       </w:r>
       <w:r>
         <w:rPr>
@@ -1520,7 +1528,7 @@
           <w:sz w:val="26"/>
           <w:szCs w:val="26"/>
         </w:rPr>
-        <w:t>E</w:t>
+        <w:t xml:space="preserve"> DEVELOP</w:t>
       </w:r>
       <w:r>
         <w:rPr>
@@ -1531,7 +1539,7 @@
           <w:sz w:val="26"/>
           <w:szCs w:val="26"/>
         </w:rPr>
-        <w:t>R</w:t>
+        <w:t>MENT</w:t>
       </w:r>
       <w:r>
         <w:rPr>
@@ -1563,6 +1571,7 @@
           <w:szCs w:val="20"/>
         </w:rPr>
       </w:pPr>
+      <w:proofErr w:type="spellStart"/>
       <w:r>
         <w:rPr>
           <w:rFonts w:ascii="Arial" w:eastAsia="Times New Roman" w:hAnsi="Arial" w:cs="Arial"/>
@@ -1572,7 +1581,19 @@
           <w:sz w:val="20"/>
           <w:szCs w:val="20"/>
         </w:rPr>
-        <w:t>Parfums Christian Dior</w:t>
+        <w:t>Parfums</w:t>
+      </w:r>
+      <w:proofErr w:type="spellEnd"/>
+      <w:r>
+        <w:rPr>
+          <w:rFonts w:ascii="Arial" w:eastAsia="Times New Roman" w:hAnsi="Arial" w:cs="Arial"/>
+          <w:b/>
+          <w:bCs/>
+          <w:color w:val="434343"/>
+          <w:sz w:val="20"/>
+          <w:szCs w:val="20"/>
+        </w:rPr>
+        <w:t xml:space="preserve"> Christian Dior</w:t>
       </w:r>
       <w:r>
         <w:rPr>
@@ -1787,6 +1808,28 @@
       </w:r>
       <w:r>
         <w:rPr>
+          <w:rFonts w:ascii="Calibri" w:hAnsi="Calibri" w:cs="Calibri"/>
+          <w:color w:val="434343"/>
+          <w:sz w:val="20"/>
+          <w:szCs w:val="20"/>
+          <w:shd w:val="clear" w:color="auto" w:fill="FFFFFF"/>
+        </w:rPr>
+        <w:t xml:space="preserve"> with the guidance o</w:t>
+      </w:r>
+      <w:bookmarkStart w:id="0" w:name="_GoBack"/>
+      <w:bookmarkEnd w:id="0"/>
+      <w:r>
+        <w:rPr>
+          <w:rFonts w:ascii="Calibri" w:hAnsi="Calibri" w:cs="Calibri"/>
+          <w:color w:val="434343"/>
+          <w:sz w:val="20"/>
+          <w:szCs w:val="20"/>
+          <w:shd w:val="clear" w:color="auto" w:fill="FFFFFF"/>
+        </w:rPr>
+        <w:t>f a mentor</w:t>
+      </w:r>
+      <w:r>
+        <w:rPr>
           <w:rFonts w:ascii="Calibri" w:eastAsia="Times New Roman" w:hAnsi="Calibri" w:cs="Calibri"/>
           <w:color w:val="434343"/>
           <w:sz w:val="20"/>
@@ -1815,23 +1858,13 @@
       </w:pPr>
       <w:r>
         <w:rPr>
-          <w:rFonts w:ascii="Calibri" w:hAnsi="Calibri" w:cs="Calibri" w:hint="eastAsia"/>
-          <w:color w:val="434343"/>
-          <w:sz w:val="20"/>
-          <w:szCs w:val="20"/>
-          <w:shd w:val="clear" w:color="auto" w:fill="FFFFFF"/>
-        </w:rPr>
-        <w:t>W</w:t>
-      </w:r>
-      <w:r>
-        <w:rPr>
           <w:rFonts w:ascii="Calibri" w:hAnsi="Calibri" w:cs="Calibri"/>
           <w:color w:val="434343"/>
           <w:sz w:val="20"/>
           <w:szCs w:val="20"/>
           <w:shd w:val="clear" w:color="auto" w:fill="FFFFFF"/>
         </w:rPr>
-        <w:t xml:space="preserve">orked with a team of developers to </w:t>
+        <w:t>I</w:t>
       </w:r>
       <w:r>
         <w:rPr>
@@ -1841,7 +1874,17 @@
           <w:szCs w:val="20"/>
           <w:shd w:val="clear" w:color="auto" w:fill="FFFFFF"/>
         </w:rPr>
-        <w:t>implement</w:t>
+        <w:t>mplement</w:t>
+      </w:r>
+      <w:r>
+        <w:rPr>
+          <w:rFonts w:ascii="Calibri" w:hAnsi="Calibri" w:cs="Calibri"/>
+          <w:color w:val="434343"/>
+          <w:sz w:val="20"/>
+          <w:szCs w:val="20"/>
+          <w:shd w:val="clear" w:color="auto" w:fill="FFFFFF"/>
+        </w:rPr>
+        <w:t>ed</w:t>
       </w:r>
       <w:r>
         <w:rPr>
@@ -2037,7 +2080,7 @@
       <w:pPr>
         <w:spacing w:after="0" w:line="240" w:lineRule="auto"/>
         <w:rPr>
-          <w:rFonts w:ascii="Times New Roman" w:hAnsi="Times New Roman" w:cs="Times New Roman" w:hint="eastAsia"/>
+          <w:rFonts w:ascii="Times New Roman" w:hAnsi="Times New Roman" w:cs="Times New Roman"/>
           <w:sz w:val="24"/>
           <w:szCs w:val="24"/>
         </w:rPr>
@@ -2124,8 +2167,6 @@
         </w:rPr>
         <w:t>Expected May 2024</w:t>
       </w:r>
-      <w:bookmarkStart w:id="0" w:name="_GoBack"/>
-      <w:bookmarkEnd w:id="0"/>
     </w:p>
     <w:p>
       <w:pPr>
@@ -2408,8 +2449,19 @@
           <w:sz w:val="21"/>
           <w:szCs w:val="21"/>
         </w:rPr>
-        <w:t>, Git</w:t>
-      </w:r>
+        <w:t xml:space="preserve">, </w:t>
+      </w:r>
+      <w:proofErr w:type="spellStart"/>
+      <w:r>
+        <w:rPr>
+          <w:rFonts w:ascii="Calibri" w:hAnsi="Calibri" w:cs="Calibri"/>
+          <w:color w:val="434343"/>
+          <w:sz w:val="21"/>
+          <w:szCs w:val="21"/>
+        </w:rPr>
+        <w:t>Git</w:t>
+      </w:r>
+      <w:proofErr w:type="spellEnd"/>
     </w:p>
     <w:p>
       <w:pPr>
@@ -2473,7 +2525,27 @@
           <w:sz w:val="21"/>
           <w:szCs w:val="21"/>
         </w:rPr>
-        <w:t>Microsoft Azure, Jupyter Notebook</w:t>
+        <w:t xml:space="preserve">Microsoft Azure, </w:t>
+      </w:r>
+      <w:proofErr w:type="spellStart"/>
+      <w:r>
+        <w:rPr>
+          <w:rFonts w:ascii="Calibri" w:hAnsi="Calibri" w:cs="Calibri"/>
+          <w:color w:val="434343"/>
+          <w:sz w:val="21"/>
+          <w:szCs w:val="21"/>
+        </w:rPr>
+        <w:t>Jupyter</w:t>
+      </w:r>
+      <w:proofErr w:type="spellEnd"/>
+      <w:r>
+        <w:rPr>
+          <w:rFonts w:ascii="Calibri" w:hAnsi="Calibri" w:cs="Calibri"/>
+          <w:color w:val="434343"/>
+          <w:sz w:val="21"/>
+          <w:szCs w:val="21"/>
+        </w:rPr>
+        <w:t xml:space="preserve"> Notebook</w:t>
       </w:r>
       <w:r>
         <w:rPr>

--- a/Ying-Chi_Chen_Resume.docx
+++ b/Ying-Chi_Chen_Resume.docx
@@ -1277,7 +1277,27 @@
           <w:szCs w:val="20"/>
           <w:shd w:val="clear" w:color="auto" w:fill="FFFFFF"/>
         </w:rPr>
-        <w:t>and other Python ML-related libraries.</w:t>
+        <w:t xml:space="preserve">and other Python ML-related </w:t>
+      </w:r>
+      <w:r>
+        <w:rPr>
+          <w:rFonts w:ascii="Calibri" w:hAnsi="Calibri" w:cs="Calibri"/>
+          <w:color w:val="434343"/>
+          <w:sz w:val="20"/>
+          <w:szCs w:val="20"/>
+          <w:shd w:val="clear" w:color="auto" w:fill="FFFFFF"/>
+        </w:rPr>
+        <w:t>frameworks</w:t>
+      </w:r>
+      <w:r>
+        <w:rPr>
+          <w:rFonts w:ascii="Calibri" w:hAnsi="Calibri" w:cs="Calibri"/>
+          <w:color w:val="434343"/>
+          <w:sz w:val="20"/>
+          <w:szCs w:val="20"/>
+          <w:shd w:val="clear" w:color="auto" w:fill="FFFFFF"/>
+        </w:rPr>
+        <w:t>.</w:t>
       </w:r>
     </w:p>
     <w:p>
@@ -1517,6 +1537,17 @@
           <w:sz w:val="26"/>
           <w:szCs w:val="26"/>
         </w:rPr>
+        <w:t xml:space="preserve">E-COMMERCE </w:t>
+      </w:r>
+      <w:r>
+        <w:rPr>
+          <w:rFonts w:ascii="Calibri" w:eastAsia="Times New Roman" w:hAnsi="Calibri" w:cs="Calibri"/>
+          <w:b/>
+          <w:bCs/>
+          <w:color w:val="1D824B"/>
+          <w:sz w:val="26"/>
+          <w:szCs w:val="26"/>
+        </w:rPr>
         <w:t>SOFTWARE</w:t>
       </w:r>
       <w:r>
@@ -1814,10 +1845,8 @@
           <w:szCs w:val="20"/>
           <w:shd w:val="clear" w:color="auto" w:fill="FFFFFF"/>
         </w:rPr>
-        <w:t xml:space="preserve"> with the guidance o</w:t>
-      </w:r>
-      <w:bookmarkStart w:id="0" w:name="_GoBack"/>
-      <w:bookmarkEnd w:id="0"/>
+        <w:t xml:space="preserve"> </w:t>
+      </w:r>
       <w:r>
         <w:rPr>
           <w:rFonts w:ascii="Calibri" w:hAnsi="Calibri" w:cs="Calibri"/>
@@ -1826,7 +1855,17 @@
           <w:szCs w:val="20"/>
           <w:shd w:val="clear" w:color="auto" w:fill="FFFFFF"/>
         </w:rPr>
-        <w:t>f a mentor</w:t>
+        <w:t>under</w:t>
+      </w:r>
+      <w:r>
+        <w:rPr>
+          <w:rFonts w:ascii="Calibri" w:hAnsi="Calibri" w:cs="Calibri"/>
+          <w:color w:val="434343"/>
+          <w:sz w:val="20"/>
+          <w:szCs w:val="20"/>
+          <w:shd w:val="clear" w:color="auto" w:fill="FFFFFF"/>
+        </w:rPr>
+        <w:t xml:space="preserve"> the guidance of a mentor</w:t>
       </w:r>
       <w:r>
         <w:rPr>
@@ -2165,7 +2204,25 @@
           <w:sz w:val="21"/>
           <w:szCs w:val="21"/>
         </w:rPr>
-        <w:t>Expected May 2024</w:t>
+        <w:t xml:space="preserve">Expected </w:t>
+      </w:r>
+      <w:r>
+        <w:rPr>
+          <w:rFonts w:ascii="Calibri" w:eastAsia="Times New Roman" w:hAnsi="Calibri" w:cs="Calibri"/>
+          <w:color w:val="434343"/>
+          <w:sz w:val="21"/>
+          <w:szCs w:val="21"/>
+        </w:rPr>
+        <w:t>April</w:t>
+      </w:r>
+      <w:r>
+        <w:rPr>
+          <w:rFonts w:ascii="Calibri" w:eastAsia="Times New Roman" w:hAnsi="Calibri" w:cs="Calibri"/>
+          <w:color w:val="434343"/>
+          <w:sz w:val="21"/>
+          <w:szCs w:val="21"/>
+        </w:rPr>
+        <w:t xml:space="preserve"> 2024</w:t>
       </w:r>
     </w:p>
     <w:p>
@@ -2413,6 +2470,8 @@
         </w:rPr>
         <w:t xml:space="preserve"> </w:t>
       </w:r>
+      <w:bookmarkStart w:id="0" w:name="_GoBack"/>
+      <w:bookmarkEnd w:id="0"/>
     </w:p>
     <w:p>
       <w:pPr>
@@ -2440,7 +2499,25 @@
           <w:sz w:val="21"/>
           <w:szCs w:val="21"/>
         </w:rPr>
-        <w:t xml:space="preserve"> Python, C++, C, Java, HTML &amp; CSS, JavaScript, SQL</w:t>
+        <w:t xml:space="preserve"> Python, </w:t>
+      </w:r>
+      <w:r>
+        <w:rPr>
+          <w:rFonts w:ascii="Calibri" w:hAnsi="Calibri" w:cs="Calibri"/>
+          <w:color w:val="434343"/>
+          <w:sz w:val="21"/>
+          <w:szCs w:val="21"/>
+        </w:rPr>
+        <w:t xml:space="preserve">Python ML Frameworks, </w:t>
+      </w:r>
+      <w:r>
+        <w:rPr>
+          <w:rFonts w:ascii="Calibri" w:hAnsi="Calibri" w:cs="Calibri"/>
+          <w:color w:val="434343"/>
+          <w:sz w:val="21"/>
+          <w:szCs w:val="21"/>
+        </w:rPr>
+        <w:t>C++, C, Java, HTML &amp; CSS, JavaScript, SQL</w:t>
       </w:r>
       <w:r>
         <w:rPr>

--- a/Ying-Chi_Chen_Resume.docx
+++ b/Ying-Chi_Chen_Resume.docx
@@ -285,7 +285,42 @@
           <w:sz w:val="26"/>
           <w:szCs w:val="26"/>
         </w:rPr>
-        <w:t xml:space="preserve">SOFTWARE ENGINEER INTERN </w:t>
+        <w:t xml:space="preserve">SOFTWARE </w:t>
+      </w:r>
+      <w:r>
+        <w:rPr>
+          <w:rFonts w:ascii="Calibri" w:eastAsia="Times New Roman" w:hAnsi="Calibri" w:cs="Calibri"/>
+          <w:b/>
+          <w:bCs/>
+          <w:color w:val="1D824B"/>
+          <w:sz w:val="26"/>
+          <w:szCs w:val="26"/>
+        </w:rPr>
+        <w:t xml:space="preserve">DEVELOPMENT </w:t>
+      </w:r>
+      <w:r>
+        <w:rPr>
+          <w:rFonts w:ascii="Calibri" w:eastAsia="Times New Roman" w:hAnsi="Calibri" w:cs="Calibri"/>
+          <w:b/>
+          <w:bCs/>
+          <w:color w:val="1D824B"/>
+          <w:sz w:val="26"/>
+          <w:szCs w:val="26"/>
+        </w:rPr>
+        <w:t>ENGIN</w:t>
+      </w:r>
+      <w:bookmarkStart w:id="0" w:name="_GoBack"/>
+      <w:bookmarkEnd w:id="0"/>
+      <w:r>
+        <w:rPr>
+          <w:rFonts w:ascii="Calibri" w:eastAsia="Times New Roman" w:hAnsi="Calibri" w:cs="Calibri"/>
+          <w:b/>
+          <w:bCs/>
+          <w:color w:val="1D824B"/>
+          <w:sz w:val="26"/>
+          <w:szCs w:val="26"/>
+        </w:rPr>
+        <w:t xml:space="preserve">EER INTERN </w:t>
       </w:r>
     </w:p>
     <w:p>
@@ -805,7 +840,27 @@
           <w:sz w:val="20"/>
           <w:szCs w:val="20"/>
         </w:rPr>
-        <w:t xml:space="preserve"> library</w:t>
+        <w:t xml:space="preserve"> and </w:t>
+      </w:r>
+      <w:proofErr w:type="spellStart"/>
+      <w:r>
+        <w:rPr>
+          <w:rFonts w:ascii="Calibri" w:eastAsia="Times New Roman" w:hAnsi="Calibri" w:cs="Calibri"/>
+          <w:color w:val="434343"/>
+          <w:sz w:val="20"/>
+          <w:szCs w:val="20"/>
+        </w:rPr>
+        <w:t>SQLAlchemy</w:t>
+      </w:r>
+      <w:proofErr w:type="spellEnd"/>
+      <w:r>
+        <w:rPr>
+          <w:rFonts w:ascii="Calibri" w:eastAsia="Times New Roman" w:hAnsi="Calibri" w:cs="Calibri"/>
+          <w:color w:val="434343"/>
+          <w:sz w:val="20"/>
+          <w:szCs w:val="20"/>
+        </w:rPr>
+        <w:t xml:space="preserve"> libraries</w:t>
       </w:r>
       <w:r>
         <w:rPr>
@@ -2470,8 +2525,6 @@
         </w:rPr>
         <w:t xml:space="preserve"> </w:t>
       </w:r>
-      <w:bookmarkStart w:id="0" w:name="_GoBack"/>
-      <w:bookmarkEnd w:id="0"/>
     </w:p>
     <w:p>
       <w:pPr>

--- a/Ying-Chi_Chen_Resume.docx
+++ b/Ying-Chi_Chen_Resume.docx
@@ -1,6 +1,6 @@
 
 <file path=word/document.xml><?xml version="1.0" encoding="utf-8"?>
-<w:document xmlns:wpc="http://schemas.microsoft.com/office/word/2010/wordprocessingCanvas" xmlns:cx="http://schemas.microsoft.com/office/drawing/2014/chartex" xmlns:cx1="http://schemas.microsoft.com/office/drawing/2015/9/8/chartex" xmlns:mc="http://schemas.openxmlformats.org/markup-compatibility/2006" xmlns:o="urn:schemas-microsoft-com:office:office" xmlns:r="http://schemas.openxmlformats.org/officeDocument/2006/relationships" xmlns:m="http://schemas.openxmlformats.org/officeDocument/2006/math" xmlns:v="urn:schemas-microsoft-com:vml" xmlns:wp14="http://schemas.microsoft.com/office/word/2010/wordprocessingDrawing" xmlns:wp="http://schemas.openxmlformats.org/drawingml/2006/wordprocessingDrawing" xmlns:w10="urn:schemas-microsoft-com:office:word" xmlns:w="http://schemas.openxmlformats.org/wordprocessingml/2006/main" xmlns:w14="http://schemas.microsoft.com/office/word/2010/wordml" xmlns:w15="http://schemas.microsoft.com/office/word/2012/wordml" xmlns:w16se="http://schemas.microsoft.com/office/word/2015/wordml/symex" xmlns:wpg="http://schemas.microsoft.com/office/word/2010/wordprocessingGroup" xmlns:wpi="http://schemas.microsoft.com/office/word/2010/wordprocessingInk" xmlns:wne="http://schemas.microsoft.com/office/word/2006/wordml" xmlns:wps="http://schemas.microsoft.com/office/word/2010/wordprocessingShape" mc:Ignorable="w14 w15 w16se wp14">
+<w:document xmlns:wpc="http://schemas.microsoft.com/office/word/2010/wordprocessingCanvas" xmlns:cx="http://schemas.microsoft.com/office/drawing/2014/chartex" xmlns:cx1="http://schemas.microsoft.com/office/drawing/2015/9/8/chartex" xmlns:cx2="http://schemas.microsoft.com/office/drawing/2015/10/21/chartex" xmlns:cx3="http://schemas.microsoft.com/office/drawing/2016/5/9/chartex" xmlns:cx4="http://schemas.microsoft.com/office/drawing/2016/5/10/chartex" xmlns:cx5="http://schemas.microsoft.com/office/drawing/2016/5/11/chartex" xmlns:cx6="http://schemas.microsoft.com/office/drawing/2016/5/12/chartex" xmlns:cx7="http://schemas.microsoft.com/office/drawing/2016/5/13/chartex" xmlns:cx8="http://schemas.microsoft.com/office/drawing/2016/5/14/chartex" xmlns:mc="http://schemas.openxmlformats.org/markup-compatibility/2006" xmlns:aink="http://schemas.microsoft.com/office/drawing/2016/ink" xmlns:am3d="http://schemas.microsoft.com/office/drawing/2017/model3d" xmlns:o="urn:schemas-microsoft-com:office:office" xmlns:oel="http://schemas.microsoft.com/office/2019/extlst" xmlns:r="http://schemas.openxmlformats.org/officeDocument/2006/relationships" xmlns:m="http://schemas.openxmlformats.org/officeDocument/2006/math" xmlns:v="urn:schemas-microsoft-com:vml" xmlns:wp14="http://schemas.microsoft.com/office/word/2010/wordprocessingDrawing" xmlns:wp="http://schemas.openxmlformats.org/drawingml/2006/wordprocessingDrawing" xmlns:w10="urn:schemas-microsoft-com:office:word" xmlns:w="http://schemas.openxmlformats.org/wordprocessingml/2006/main" xmlns:w14="http://schemas.microsoft.com/office/word/2010/wordml" xmlns:w15="http://schemas.microsoft.com/office/word/2012/wordml" xmlns:w16cex="http://schemas.microsoft.com/office/word/2018/wordml/cex" xmlns:w16cid="http://schemas.microsoft.com/office/word/2016/wordml/cid" xmlns:w16="http://schemas.microsoft.com/office/word/2018/wordml" xmlns:w16sdtdh="http://schemas.microsoft.com/office/word/2020/wordml/sdtdatahash" xmlns:w16se="http://schemas.microsoft.com/office/word/2015/wordml/symex" xmlns:wpg="http://schemas.microsoft.com/office/word/2010/wordprocessingGroup" xmlns:wpi="http://schemas.microsoft.com/office/word/2010/wordprocessingInk" xmlns:wne="http://schemas.microsoft.com/office/word/2006/wordml" xmlns:wps="http://schemas.microsoft.com/office/word/2010/wordprocessingShape" mc:Ignorable="w14 w15 w16se w16cid w16 w16cex w16sdtdh wp14">
   <w:body>
     <w:p>
       <w:pPr>
@@ -307,20 +307,7 @@
           <w:sz w:val="26"/>
           <w:szCs w:val="26"/>
         </w:rPr>
-        <w:t>ENGIN</w:t>
-      </w:r>
-      <w:bookmarkStart w:id="0" w:name="_GoBack"/>
-      <w:bookmarkEnd w:id="0"/>
-      <w:r>
-        <w:rPr>
-          <w:rFonts w:ascii="Calibri" w:eastAsia="Times New Roman" w:hAnsi="Calibri" w:cs="Calibri"/>
-          <w:b/>
-          <w:bCs/>
-          <w:color w:val="1D824B"/>
-          <w:sz w:val="26"/>
-          <w:szCs w:val="26"/>
-        </w:rPr>
-        <w:t xml:space="preserve">EER INTERN </w:t>
+        <w:t xml:space="preserve">ENGINEER INTERN </w:t>
       </w:r>
     </w:p>
     <w:p>
@@ -830,6 +817,7 @@
           <w:color w:val="434343"/>
           <w:sz w:val="20"/>
           <w:szCs w:val="20"/>
+          <w:u w:val="single"/>
         </w:rPr>
         <w:t>psycopg2</w:t>
       </w:r>
@@ -849,6 +837,7 @@
           <w:color w:val="434343"/>
           <w:sz w:val="20"/>
           <w:szCs w:val="20"/>
+          <w:u w:val="single"/>
         </w:rPr>
         <w:t>SQLAlchemy</w:t>
       </w:r>
@@ -1255,6 +1244,27 @@
         </w:rPr>
         <w:t xml:space="preserve">comprehensive training in </w:t>
       </w:r>
+      <w:r>
+        <w:rPr>
+          <w:rFonts w:ascii="Calibri" w:hAnsi="Calibri" w:cs="Calibri"/>
+          <w:color w:val="434343"/>
+          <w:sz w:val="20"/>
+          <w:szCs w:val="20"/>
+          <w:u w:val="single"/>
+          <w:shd w:val="clear" w:color="auto" w:fill="FFFFFF"/>
+        </w:rPr>
+        <w:t>NumPy</w:t>
+      </w:r>
+      <w:r>
+        <w:rPr>
+          <w:rFonts w:ascii="Calibri" w:hAnsi="Calibri" w:cs="Calibri"/>
+          <w:color w:val="434343"/>
+          <w:sz w:val="20"/>
+          <w:szCs w:val="20"/>
+          <w:shd w:val="clear" w:color="auto" w:fill="FFFFFF"/>
+        </w:rPr>
+        <w:t xml:space="preserve">, </w:t>
+      </w:r>
       <w:proofErr w:type="spellStart"/>
       <w:r>
         <w:rPr>
@@ -1265,7 +1275,7 @@
           <w:u w:val="single"/>
           <w:shd w:val="clear" w:color="auto" w:fill="FFFFFF"/>
         </w:rPr>
-        <w:t>NumPy</w:t>
+        <w:t>PyTorch</w:t>
       </w:r>
       <w:proofErr w:type="spellEnd"/>
       <w:r>
@@ -1278,7 +1288,6 @@
         </w:rPr>
         <w:t xml:space="preserve">, </w:t>
       </w:r>
-      <w:proofErr w:type="spellStart"/>
       <w:r>
         <w:rPr>
           <w:rFonts w:ascii="Calibri" w:hAnsi="Calibri" w:cs="Calibri"/>
@@ -1288,32 +1297,8 @@
           <w:u w:val="single"/>
           <w:shd w:val="clear" w:color="auto" w:fill="FFFFFF"/>
         </w:rPr>
-        <w:t>PyTorch</w:t>
-      </w:r>
-      <w:proofErr w:type="spellEnd"/>
-      <w:r>
-        <w:rPr>
-          <w:rFonts w:ascii="Calibri" w:hAnsi="Calibri" w:cs="Calibri"/>
-          <w:color w:val="434343"/>
-          <w:sz w:val="20"/>
-          <w:szCs w:val="20"/>
-          <w:shd w:val="clear" w:color="auto" w:fill="FFFFFF"/>
-        </w:rPr>
-        <w:t xml:space="preserve">, </w:t>
-      </w:r>
-      <w:proofErr w:type="spellStart"/>
-      <w:r>
-        <w:rPr>
-          <w:rFonts w:ascii="Calibri" w:hAnsi="Calibri" w:cs="Calibri"/>
-          <w:color w:val="434343"/>
-          <w:sz w:val="20"/>
-          <w:szCs w:val="20"/>
-          <w:u w:val="single"/>
-          <w:shd w:val="clear" w:color="auto" w:fill="FFFFFF"/>
-        </w:rPr>
         <w:t>OpenCV</w:t>
       </w:r>
-      <w:proofErr w:type="spellEnd"/>
       <w:r>
         <w:rPr>
           <w:rFonts w:ascii="Calibri" w:hAnsi="Calibri" w:cs="Calibri"/>
@@ -1512,7 +1497,6 @@
         </w:rPr>
         <w:t xml:space="preserve"> and </w:t>
       </w:r>
-      <w:proofErr w:type="spellStart"/>
       <w:r>
         <w:rPr>
           <w:rFonts w:ascii="Calibri" w:eastAsia="Times New Roman" w:hAnsi="Calibri" w:cs="Calibri"/>
@@ -1524,7 +1508,6 @@
         </w:rPr>
         <w:t>OpenCV</w:t>
       </w:r>
-      <w:proofErr w:type="spellEnd"/>
       <w:r>
         <w:rPr>
           <w:rFonts w:ascii="Calibri" w:eastAsia="Times New Roman" w:hAnsi="Calibri" w:cs="Calibri"/>
@@ -1657,7 +1640,6 @@
           <w:szCs w:val="20"/>
         </w:rPr>
       </w:pPr>
-      <w:proofErr w:type="spellStart"/>
       <w:r>
         <w:rPr>
           <w:rFonts w:ascii="Arial" w:eastAsia="Times New Roman" w:hAnsi="Arial" w:cs="Arial"/>
@@ -1667,19 +1649,7 @@
           <w:sz w:val="20"/>
           <w:szCs w:val="20"/>
         </w:rPr>
-        <w:t>Parfums</w:t>
-      </w:r>
-      <w:proofErr w:type="spellEnd"/>
-      <w:r>
-        <w:rPr>
-          <w:rFonts w:ascii="Arial" w:eastAsia="Times New Roman" w:hAnsi="Arial" w:cs="Arial"/>
-          <w:b/>
-          <w:bCs/>
-          <w:color w:val="434343"/>
-          <w:sz w:val="20"/>
-          <w:szCs w:val="20"/>
-        </w:rPr>
-        <w:t xml:space="preserve"> Christian Dior</w:t>
+        <w:t>Parfums Christian Dior</w:t>
       </w:r>
       <w:r>
         <w:rPr>
@@ -2579,19 +2549,8 @@
           <w:sz w:val="21"/>
           <w:szCs w:val="21"/>
         </w:rPr>
-        <w:t xml:space="preserve">, </w:t>
-      </w:r>
-      <w:proofErr w:type="spellStart"/>
-      <w:r>
-        <w:rPr>
-          <w:rFonts w:ascii="Calibri" w:hAnsi="Calibri" w:cs="Calibri"/>
-          <w:color w:val="434343"/>
-          <w:sz w:val="21"/>
-          <w:szCs w:val="21"/>
-        </w:rPr>
-        <w:t>Git</w:t>
-      </w:r>
-      <w:proofErr w:type="spellEnd"/>
+        <w:t>, Git</w:t>
+      </w:r>
     </w:p>
     <w:p>
       <w:pPr>
@@ -2708,7 +2667,7 @@
 </file>
 
 <file path=word/endnotes.xml><?xml version="1.0" encoding="utf-8"?>
-<w:endnotes xmlns:wpc="http://schemas.microsoft.com/office/word/2010/wordprocessingCanvas" xmlns:cx="http://schemas.microsoft.com/office/drawing/2014/chartex" xmlns:cx1="http://schemas.microsoft.com/office/drawing/2015/9/8/chartex" xmlns:mc="http://schemas.openxmlformats.org/markup-compatibility/2006" xmlns:o="urn:schemas-microsoft-com:office:office" xmlns:r="http://schemas.openxmlformats.org/officeDocument/2006/relationships" xmlns:m="http://schemas.openxmlformats.org/officeDocument/2006/math" xmlns:v="urn:schemas-microsoft-com:vml" xmlns:wp14="http://schemas.microsoft.com/office/word/2010/wordprocessingDrawing" xmlns:wp="http://schemas.openxmlformats.org/drawingml/2006/wordprocessingDrawing" xmlns:w10="urn:schemas-microsoft-com:office:word" xmlns:w="http://schemas.openxmlformats.org/wordprocessingml/2006/main" xmlns:w14="http://schemas.microsoft.com/office/word/2010/wordml" xmlns:w15="http://schemas.microsoft.com/office/word/2012/wordml" xmlns:w16se="http://schemas.microsoft.com/office/word/2015/wordml/symex" xmlns:wpg="http://schemas.microsoft.com/office/word/2010/wordprocessingGroup" xmlns:wpi="http://schemas.microsoft.com/office/word/2010/wordprocessingInk" xmlns:wne="http://schemas.microsoft.com/office/word/2006/wordml" xmlns:wps="http://schemas.microsoft.com/office/word/2010/wordprocessingShape" mc:Ignorable="w14 w15 w16se wp14">
+<w:endnotes xmlns:wpc="http://schemas.microsoft.com/office/word/2010/wordprocessingCanvas" xmlns:cx="http://schemas.microsoft.com/office/drawing/2014/chartex" xmlns:cx1="http://schemas.microsoft.com/office/drawing/2015/9/8/chartex" xmlns:cx2="http://schemas.microsoft.com/office/drawing/2015/10/21/chartex" xmlns:cx3="http://schemas.microsoft.com/office/drawing/2016/5/9/chartex" xmlns:cx4="http://schemas.microsoft.com/office/drawing/2016/5/10/chartex" xmlns:cx5="http://schemas.microsoft.com/office/drawing/2016/5/11/chartex" xmlns:cx6="http://schemas.microsoft.com/office/drawing/2016/5/12/chartex" xmlns:cx7="http://schemas.microsoft.com/office/drawing/2016/5/13/chartex" xmlns:cx8="http://schemas.microsoft.com/office/drawing/2016/5/14/chartex" xmlns:mc="http://schemas.openxmlformats.org/markup-compatibility/2006" xmlns:aink="http://schemas.microsoft.com/office/drawing/2016/ink" xmlns:am3d="http://schemas.microsoft.com/office/drawing/2017/model3d" xmlns:o="urn:schemas-microsoft-com:office:office" xmlns:oel="http://schemas.microsoft.com/office/2019/extlst" xmlns:r="http://schemas.openxmlformats.org/officeDocument/2006/relationships" xmlns:m="http://schemas.openxmlformats.org/officeDocument/2006/math" xmlns:v="urn:schemas-microsoft-com:vml" xmlns:wp14="http://schemas.microsoft.com/office/word/2010/wordprocessingDrawing" xmlns:wp="http://schemas.openxmlformats.org/drawingml/2006/wordprocessingDrawing" xmlns:w10="urn:schemas-microsoft-com:office:word" xmlns:w="http://schemas.openxmlformats.org/wordprocessingml/2006/main" xmlns:w14="http://schemas.microsoft.com/office/word/2010/wordml" xmlns:w15="http://schemas.microsoft.com/office/word/2012/wordml" xmlns:w16cex="http://schemas.microsoft.com/office/word/2018/wordml/cex" xmlns:w16cid="http://schemas.microsoft.com/office/word/2016/wordml/cid" xmlns:w16="http://schemas.microsoft.com/office/word/2018/wordml" xmlns:w16sdtdh="http://schemas.microsoft.com/office/word/2020/wordml/sdtdatahash" xmlns:w16se="http://schemas.microsoft.com/office/word/2015/wordml/symex" xmlns:wpg="http://schemas.microsoft.com/office/word/2010/wordprocessingGroup" xmlns:wpi="http://schemas.microsoft.com/office/word/2010/wordprocessingInk" xmlns:wne="http://schemas.microsoft.com/office/word/2006/wordml" xmlns:wps="http://schemas.microsoft.com/office/word/2010/wordprocessingShape" mc:Ignorable="w14 w15 w16se w16cid w16 w16cex w16sdtdh wp14">
   <w:endnote w:type="separator" w:id="-1">
     <w:p>
       <w:pPr>
@@ -2733,7 +2692,7 @@
 </file>
 
 <file path=word/footnotes.xml><?xml version="1.0" encoding="utf-8"?>
-<w:footnotes xmlns:wpc="http://schemas.microsoft.com/office/word/2010/wordprocessingCanvas" xmlns:cx="http://schemas.microsoft.com/office/drawing/2014/chartex" xmlns:cx1="http://schemas.microsoft.com/office/drawing/2015/9/8/chartex" xmlns:mc="http://schemas.openxmlformats.org/markup-compatibility/2006" xmlns:o="urn:schemas-microsoft-com:office:office" xmlns:r="http://schemas.openxmlformats.org/officeDocument/2006/relationships" xmlns:m="http://schemas.openxmlformats.org/officeDocument/2006/math" xmlns:v="urn:schemas-microsoft-com:vml" xmlns:wp14="http://schemas.microsoft.com/office/word/2010/wordprocessingDrawing" xmlns:wp="http://schemas.openxmlformats.org/drawingml/2006/wordprocessingDrawing" xmlns:w10="urn:schemas-microsoft-com:office:word" xmlns:w="http://schemas.openxmlformats.org/wordprocessingml/2006/main" xmlns:w14="http://schemas.microsoft.com/office/word/2010/wordml" xmlns:w15="http://schemas.microsoft.com/office/word/2012/wordml" xmlns:w16se="http://schemas.microsoft.com/office/word/2015/wordml/symex" xmlns:wpg="http://schemas.microsoft.com/office/word/2010/wordprocessingGroup" xmlns:wpi="http://schemas.microsoft.com/office/word/2010/wordprocessingInk" xmlns:wne="http://schemas.microsoft.com/office/word/2006/wordml" xmlns:wps="http://schemas.microsoft.com/office/word/2010/wordprocessingShape" mc:Ignorable="w14 w15 w16se wp14">
+<w:footnotes xmlns:wpc="http://schemas.microsoft.com/office/word/2010/wordprocessingCanvas" xmlns:cx="http://schemas.microsoft.com/office/drawing/2014/chartex" xmlns:cx1="http://schemas.microsoft.com/office/drawing/2015/9/8/chartex" xmlns:cx2="http://schemas.microsoft.com/office/drawing/2015/10/21/chartex" xmlns:cx3="http://schemas.microsoft.com/office/drawing/2016/5/9/chartex" xmlns:cx4="http://schemas.microsoft.com/office/drawing/2016/5/10/chartex" xmlns:cx5="http://schemas.microsoft.com/office/drawing/2016/5/11/chartex" xmlns:cx6="http://schemas.microsoft.com/office/drawing/2016/5/12/chartex" xmlns:cx7="http://schemas.microsoft.com/office/drawing/2016/5/13/chartex" xmlns:cx8="http://schemas.microsoft.com/office/drawing/2016/5/14/chartex" xmlns:mc="http://schemas.openxmlformats.org/markup-compatibility/2006" xmlns:aink="http://schemas.microsoft.com/office/drawing/2016/ink" xmlns:am3d="http://schemas.microsoft.com/office/drawing/2017/model3d" xmlns:o="urn:schemas-microsoft-com:office:office" xmlns:oel="http://schemas.microsoft.com/office/2019/extlst" xmlns:r="http://schemas.openxmlformats.org/officeDocument/2006/relationships" xmlns:m="http://schemas.openxmlformats.org/officeDocument/2006/math" xmlns:v="urn:schemas-microsoft-com:vml" xmlns:wp14="http://schemas.microsoft.com/office/word/2010/wordprocessingDrawing" xmlns:wp="http://schemas.openxmlformats.org/drawingml/2006/wordprocessingDrawing" xmlns:w10="urn:schemas-microsoft-com:office:word" xmlns:w="http://schemas.openxmlformats.org/wordprocessingml/2006/main" xmlns:w14="http://schemas.microsoft.com/office/word/2010/wordml" xmlns:w15="http://schemas.microsoft.com/office/word/2012/wordml" xmlns:w16cex="http://schemas.microsoft.com/office/word/2018/wordml/cex" xmlns:w16cid="http://schemas.microsoft.com/office/word/2016/wordml/cid" xmlns:w16="http://schemas.microsoft.com/office/word/2018/wordml" xmlns:w16sdtdh="http://schemas.microsoft.com/office/word/2020/wordml/sdtdatahash" xmlns:w16se="http://schemas.microsoft.com/office/word/2015/wordml/symex" xmlns:wpg="http://schemas.microsoft.com/office/word/2010/wordprocessingGroup" xmlns:wpi="http://schemas.microsoft.com/office/word/2010/wordprocessingInk" xmlns:wne="http://schemas.microsoft.com/office/word/2006/wordml" xmlns:wps="http://schemas.microsoft.com/office/word/2010/wordprocessingShape" mc:Ignorable="w14 w15 w16se w16cid w16 w16cex w16sdtdh wp14">
   <w:footnote w:type="separator" w:id="-1">
     <w:p>
       <w:pPr>
@@ -2758,7 +2717,7 @@
 </file>
 
 <file path=word/header1.xml><?xml version="1.0" encoding="utf-8"?>
-<w:hdr xmlns:wpc="http://schemas.microsoft.com/office/word/2010/wordprocessingCanvas" xmlns:cx="http://schemas.microsoft.com/office/drawing/2014/chartex" xmlns:cx1="http://schemas.microsoft.com/office/drawing/2015/9/8/chartex" xmlns:mc="http://schemas.openxmlformats.org/markup-compatibility/2006" xmlns:o="urn:schemas-microsoft-com:office:office" xmlns:r="http://schemas.openxmlformats.org/officeDocument/2006/relationships" xmlns:m="http://schemas.openxmlformats.org/officeDocument/2006/math" xmlns:v="urn:schemas-microsoft-com:vml" xmlns:wp14="http://schemas.microsoft.com/office/word/2010/wordprocessingDrawing" xmlns:wp="http://schemas.openxmlformats.org/drawingml/2006/wordprocessingDrawing" xmlns:w10="urn:schemas-microsoft-com:office:word" xmlns:w="http://schemas.openxmlformats.org/wordprocessingml/2006/main" xmlns:w14="http://schemas.microsoft.com/office/word/2010/wordml" xmlns:w15="http://schemas.microsoft.com/office/word/2012/wordml" xmlns:w16se="http://schemas.microsoft.com/office/word/2015/wordml/symex" xmlns:wpg="http://schemas.microsoft.com/office/word/2010/wordprocessingGroup" xmlns:wpi="http://schemas.microsoft.com/office/word/2010/wordprocessingInk" xmlns:wne="http://schemas.microsoft.com/office/word/2006/wordml" xmlns:wps="http://schemas.microsoft.com/office/word/2010/wordprocessingShape" mc:Ignorable="w14 w15 w16se wp14">
+<w:hdr xmlns:wpc="http://schemas.microsoft.com/office/word/2010/wordprocessingCanvas" xmlns:cx="http://schemas.microsoft.com/office/drawing/2014/chartex" xmlns:cx1="http://schemas.microsoft.com/office/drawing/2015/9/8/chartex" xmlns:cx2="http://schemas.microsoft.com/office/drawing/2015/10/21/chartex" xmlns:cx3="http://schemas.microsoft.com/office/drawing/2016/5/9/chartex" xmlns:cx4="http://schemas.microsoft.com/office/drawing/2016/5/10/chartex" xmlns:cx5="http://schemas.microsoft.com/office/drawing/2016/5/11/chartex" xmlns:cx6="http://schemas.microsoft.com/office/drawing/2016/5/12/chartex" xmlns:cx7="http://schemas.microsoft.com/office/drawing/2016/5/13/chartex" xmlns:cx8="http://schemas.microsoft.com/office/drawing/2016/5/14/chartex" xmlns:mc="http://schemas.openxmlformats.org/markup-compatibility/2006" xmlns:aink="http://schemas.microsoft.com/office/drawing/2016/ink" xmlns:am3d="http://schemas.microsoft.com/office/drawing/2017/model3d" xmlns:o="urn:schemas-microsoft-com:office:office" xmlns:oel="http://schemas.microsoft.com/office/2019/extlst" xmlns:r="http://schemas.openxmlformats.org/officeDocument/2006/relationships" xmlns:m="http://schemas.openxmlformats.org/officeDocument/2006/math" xmlns:v="urn:schemas-microsoft-com:vml" xmlns:wp14="http://schemas.microsoft.com/office/word/2010/wordprocessingDrawing" xmlns:wp="http://schemas.openxmlformats.org/drawingml/2006/wordprocessingDrawing" xmlns:w10="urn:schemas-microsoft-com:office:word" xmlns:w="http://schemas.openxmlformats.org/wordprocessingml/2006/main" xmlns:w14="http://schemas.microsoft.com/office/word/2010/wordml" xmlns:w15="http://schemas.microsoft.com/office/word/2012/wordml" xmlns:w16cex="http://schemas.microsoft.com/office/word/2018/wordml/cex" xmlns:w16cid="http://schemas.microsoft.com/office/word/2016/wordml/cid" xmlns:w16="http://schemas.microsoft.com/office/word/2018/wordml" xmlns:w16sdtdh="http://schemas.microsoft.com/office/word/2020/wordml/sdtdatahash" xmlns:w16se="http://schemas.microsoft.com/office/word/2015/wordml/symex" xmlns:wpg="http://schemas.microsoft.com/office/word/2010/wordprocessingGroup" xmlns:wpi="http://schemas.microsoft.com/office/word/2010/wordprocessingInk" xmlns:wne="http://schemas.microsoft.com/office/word/2006/wordml" xmlns:wps="http://schemas.microsoft.com/office/word/2010/wordprocessingShape" mc:Ignorable="w14 w15 w16se w16cid w16 w16cex w16sdtdh wp14">
   <w:p>
     <w:pPr>
       <w:spacing w:after="0" w:line="240" w:lineRule="auto"/>
@@ -2885,12 +2844,35 @@
   <w:p>
     <w:pPr>
       <w:spacing w:after="0" w:line="240" w:lineRule="auto"/>
+      <w:jc w:val="center"/>
       <w:rPr>
         <w:rFonts w:eastAsia="Times New Roman" w:cstheme="minorHAnsi"/>
         <w:sz w:val="21"/>
         <w:szCs w:val="21"/>
       </w:rPr>
     </w:pPr>
+    <w:r>
+      <w:rPr>
+        <w:rFonts w:eastAsia="Times New Roman" w:cstheme="minorHAnsi"/>
+        <w:color w:val="434343"/>
+        <w:sz w:val="21"/>
+        <w:szCs w:val="21"/>
+        <w:u w:val="single"/>
+      </w:rPr>
+      <w:t>https://</w:t>
+    </w:r>
+    <w:hyperlink r:id="rId2" w:history="1">
+      <w:r>
+        <w:rPr>
+          <w:rFonts w:eastAsia="Times New Roman" w:cstheme="minorHAnsi"/>
+          <w:color w:val="434343"/>
+          <w:sz w:val="21"/>
+          <w:szCs w:val="21"/>
+          <w:u w:val="single"/>
+        </w:rPr>
+        <w:t>www.linkedin.com/in/brian-chen-1267b6220/</w:t>
+      </w:r>
+    </w:hyperlink>
     <w:r>
       <w:rPr>
         <w:rFonts w:eastAsia="Times New Roman" w:cstheme="minorHAnsi"/>
@@ -2900,19 +2882,7 @@
         <w:sz w:val="21"/>
         <w:szCs w:val="21"/>
       </w:rPr>
-      <w:t>   </w:t>
-    </w:r>
-    <w:r>
-      <w:rPr>
-        <w:rFonts w:eastAsia="Times New Roman" w:cstheme="minorHAnsi"/>
-        <w:b/>
-        <w:bCs/>
-        <w:color w:val="434343"/>
-        <w:sz w:val="21"/>
-        <w:szCs w:val="21"/>
-        <w:u w:val="single"/>
-      </w:rPr>
-      <w:t> </w:t>
+      <w:t xml:space="preserve"> | </w:t>
     </w:r>
     <w:r>
       <w:rPr>
@@ -2922,49 +2892,7 @@
         <w:szCs w:val="21"/>
         <w:u w:val="single"/>
       </w:rPr>
-      <w:t>https://</w:t>
-    </w:r>
-    <w:hyperlink r:id="rId2" w:history="1">
-      <w:r>
-        <w:rPr>
-          <w:rFonts w:eastAsia="Times New Roman" w:cstheme="minorHAnsi"/>
-          <w:color w:val="434343"/>
-          <w:sz w:val="21"/>
-          <w:szCs w:val="21"/>
-          <w:u w:val="single"/>
-        </w:rPr>
-        <w:t>www.linkedin.com/in/brian-chen-1267b6220/</w:t>
-      </w:r>
-    </w:hyperlink>
-    <w:r>
-      <w:rPr>
-        <w:rFonts w:eastAsia="Times New Roman" w:cstheme="minorHAnsi"/>
-        <w:b/>
-        <w:bCs/>
-        <w:color w:val="434343"/>
-        <w:sz w:val="21"/>
-        <w:szCs w:val="21"/>
-      </w:rPr>
-      <w:t xml:space="preserve"> | </w:t>
-    </w:r>
-    <w:r>
-      <w:rPr>
-        <w:rFonts w:eastAsia="Times New Roman" w:cstheme="minorHAnsi"/>
-        <w:color w:val="434343"/>
-        <w:sz w:val="21"/>
-        <w:szCs w:val="21"/>
-        <w:u w:val="single"/>
-      </w:rPr>
       <w:t>https://github.com/BrianChen0527</w:t>
-    </w:r>
-    <w:r>
-      <w:rPr>
-        <w:rFonts w:eastAsia="Times New Roman" w:cstheme="minorHAnsi"/>
-        <w:color w:val="434343"/>
-        <w:sz w:val="21"/>
-        <w:szCs w:val="21"/>
-      </w:rPr>
-      <w:t>    </w:t>
     </w:r>
   </w:p>
   <w:p>
@@ -2991,7 +2919,7 @@
 </file>
 
 <file path=word/numbering.xml><?xml version="1.0" encoding="utf-8"?>
-<w:numbering xmlns:wpc="http://schemas.microsoft.com/office/word/2010/wordprocessingCanvas" xmlns:cx="http://schemas.microsoft.com/office/drawing/2014/chartex" xmlns:cx1="http://schemas.microsoft.com/office/drawing/2015/9/8/chartex" xmlns:mc="http://schemas.openxmlformats.org/markup-compatibility/2006" xmlns:o="urn:schemas-microsoft-com:office:office" xmlns:r="http://schemas.openxmlformats.org/officeDocument/2006/relationships" xmlns:m="http://schemas.openxmlformats.org/officeDocument/2006/math" xmlns:v="urn:schemas-microsoft-com:vml" xmlns:wp14="http://schemas.microsoft.com/office/word/2010/wordprocessingDrawing" xmlns:wp="http://schemas.openxmlformats.org/drawingml/2006/wordprocessingDrawing" xmlns:w10="urn:schemas-microsoft-com:office:word" xmlns:w="http://schemas.openxmlformats.org/wordprocessingml/2006/main" xmlns:w14="http://schemas.microsoft.com/office/word/2010/wordml" xmlns:w15="http://schemas.microsoft.com/office/word/2012/wordml" xmlns:w16se="http://schemas.microsoft.com/office/word/2015/wordml/symex" xmlns:wpg="http://schemas.microsoft.com/office/word/2010/wordprocessingGroup" xmlns:wpi="http://schemas.microsoft.com/office/word/2010/wordprocessingInk" xmlns:wne="http://schemas.microsoft.com/office/word/2006/wordml" xmlns:wps="http://schemas.microsoft.com/office/word/2010/wordprocessingShape" mc:Ignorable="w14 w15 w16se wp14">
+<w:numbering xmlns:wpc="http://schemas.microsoft.com/office/word/2010/wordprocessingCanvas" xmlns:cx="http://schemas.microsoft.com/office/drawing/2014/chartex" xmlns:cx1="http://schemas.microsoft.com/office/drawing/2015/9/8/chartex" xmlns:cx2="http://schemas.microsoft.com/office/drawing/2015/10/21/chartex" xmlns:cx3="http://schemas.microsoft.com/office/drawing/2016/5/9/chartex" xmlns:cx4="http://schemas.microsoft.com/office/drawing/2016/5/10/chartex" xmlns:cx5="http://schemas.microsoft.com/office/drawing/2016/5/11/chartex" xmlns:cx6="http://schemas.microsoft.com/office/drawing/2016/5/12/chartex" xmlns:cx7="http://schemas.microsoft.com/office/drawing/2016/5/13/chartex" xmlns:cx8="http://schemas.microsoft.com/office/drawing/2016/5/14/chartex" xmlns:mc="http://schemas.openxmlformats.org/markup-compatibility/2006" xmlns:aink="http://schemas.microsoft.com/office/drawing/2016/ink" xmlns:am3d="http://schemas.microsoft.com/office/drawing/2017/model3d" xmlns:o="urn:schemas-microsoft-com:office:office" xmlns:oel="http://schemas.microsoft.com/office/2019/extlst" xmlns:r="http://schemas.openxmlformats.org/officeDocument/2006/relationships" xmlns:m="http://schemas.openxmlformats.org/officeDocument/2006/math" xmlns:v="urn:schemas-microsoft-com:vml" xmlns:wp14="http://schemas.microsoft.com/office/word/2010/wordprocessingDrawing" xmlns:wp="http://schemas.openxmlformats.org/drawingml/2006/wordprocessingDrawing" xmlns:w10="urn:schemas-microsoft-com:office:word" xmlns:w="http://schemas.openxmlformats.org/wordprocessingml/2006/main" xmlns:w14="http://schemas.microsoft.com/office/word/2010/wordml" xmlns:w15="http://schemas.microsoft.com/office/word/2012/wordml" xmlns:w16cex="http://schemas.microsoft.com/office/word/2018/wordml/cex" xmlns:w16cid="http://schemas.microsoft.com/office/word/2016/wordml/cid" xmlns:w16="http://schemas.microsoft.com/office/word/2018/wordml" xmlns:w16sdtdh="http://schemas.microsoft.com/office/word/2020/wordml/sdtdatahash" xmlns:w16se="http://schemas.microsoft.com/office/word/2015/wordml/symex" xmlns:wpg="http://schemas.microsoft.com/office/word/2010/wordprocessingGroup" xmlns:wpi="http://schemas.microsoft.com/office/word/2010/wordprocessingInk" xmlns:wne="http://schemas.microsoft.com/office/word/2006/wordml" xmlns:wps="http://schemas.microsoft.com/office/word/2010/wordprocessingShape" mc:Ignorable="w14 w15 w16se w16cid w16 w16cex w16sdtdh wp14">
   <w:abstractNum w:abstractNumId="0" w15:restartNumberingAfterBreak="0">
     <w:nsid w:val="02C73E3C"/>
     <w:multiLevelType w:val="multilevel"/>
@@ -3888,29 +3816,29 @@
       </w:rPr>
     </w:lvl>
   </w:abstractNum>
-  <w:num w:numId="1">
+  <w:num w:numId="1" w16cid:durableId="1521311524">
     <w:abstractNumId w:val="3"/>
   </w:num>
-  <w:num w:numId="2">
+  <w:num w:numId="2" w16cid:durableId="344093138">
     <w:abstractNumId w:val="1"/>
   </w:num>
-  <w:num w:numId="3">
+  <w:num w:numId="3" w16cid:durableId="1768193097">
     <w:abstractNumId w:val="0"/>
   </w:num>
-  <w:num w:numId="4">
+  <w:num w:numId="4" w16cid:durableId="920606252">
     <w:abstractNumId w:val="2"/>
   </w:num>
-  <w:num w:numId="5">
+  <w:num w:numId="5" w16cid:durableId="2131776762">
     <w:abstractNumId w:val="4"/>
   </w:num>
-  <w:num w:numId="6">
+  <w:num w:numId="6" w16cid:durableId="1498038189">
     <w:abstractNumId w:val="5"/>
   </w:num>
 </w:numbering>
 </file>
 
 <file path=word/styles.xml><?xml version="1.0" encoding="utf-8"?>
-<w:styles xmlns:mc="http://schemas.openxmlformats.org/markup-compatibility/2006" xmlns:r="http://schemas.openxmlformats.org/officeDocument/2006/relationships" xmlns:w="http://schemas.openxmlformats.org/wordprocessingml/2006/main" xmlns:w14="http://schemas.microsoft.com/office/word/2010/wordml" xmlns:w15="http://schemas.microsoft.com/office/word/2012/wordml" xmlns:w16se="http://schemas.microsoft.com/office/word/2015/wordml/symex" mc:Ignorable="w14 w15 w16se">
+<w:styles xmlns:mc="http://schemas.openxmlformats.org/markup-compatibility/2006" xmlns:r="http://schemas.openxmlformats.org/officeDocument/2006/relationships" xmlns:w="http://schemas.openxmlformats.org/wordprocessingml/2006/main" xmlns:w14="http://schemas.microsoft.com/office/word/2010/wordml" xmlns:w15="http://schemas.microsoft.com/office/word/2012/wordml" xmlns:w16cex="http://schemas.microsoft.com/office/word/2018/wordml/cex" xmlns:w16cid="http://schemas.microsoft.com/office/word/2016/wordml/cid" xmlns:w16="http://schemas.microsoft.com/office/word/2018/wordml" xmlns:w16sdtdh="http://schemas.microsoft.com/office/word/2020/wordml/sdtdatahash" xmlns:w16se="http://schemas.microsoft.com/office/word/2015/wordml/symex" mc:Ignorable="w14 w15 w16se w16cid w16 w16cex w16sdtdh">
   <w:docDefaults>
     <w:rPrDefault>
       <w:rPr>
@@ -3926,7 +3854,7 @@
       </w:pPr>
     </w:pPrDefault>
   </w:docDefaults>
-  <w:latentStyles w:defLockedState="0" w:defUIPriority="99" w:defSemiHidden="0" w:defUnhideWhenUsed="0" w:defQFormat="0" w:count="371">
+  <w:latentStyles w:defLockedState="0" w:defUIPriority="99" w:defSemiHidden="0" w:defUnhideWhenUsed="0" w:defQFormat="0" w:count="376">
     <w:lsdException w:name="Normal" w:uiPriority="0" w:qFormat="1"/>
     <w:lsdException w:name="heading 1" w:uiPriority="9" w:qFormat="1"/>
     <w:lsdException w:name="heading 2" w:semiHidden="1" w:uiPriority="9" w:unhideWhenUsed="1" w:qFormat="1"/>
@@ -4298,6 +4226,11 @@
     <w:lsdException w:name="List Table 5 Dark Accent 6" w:uiPriority="50"/>
     <w:lsdException w:name="List Table 6 Colorful Accent 6" w:uiPriority="51"/>
     <w:lsdException w:name="List Table 7 Colorful Accent 6" w:uiPriority="52"/>
+    <w:lsdException w:name="Mention" w:semiHidden="1" w:unhideWhenUsed="1"/>
+    <w:lsdException w:name="Smart Hyperlink" w:semiHidden="1" w:unhideWhenUsed="1"/>
+    <w:lsdException w:name="Hashtag" w:semiHidden="1" w:unhideWhenUsed="1"/>
+    <w:lsdException w:name="Unresolved Mention" w:semiHidden="1" w:unhideWhenUsed="1"/>
+    <w:lsdException w:name="Smart Link" w:semiHidden="1" w:unhideWhenUsed="1"/>
   </w:latentStyles>
   <w:style w:type="paragraph" w:default="1" w:styleId="Normal">
     <w:name w:val="Normal"/>
